--- a/docs/123.CalculateWavelength.pdf.docx
+++ b/docs/123.CalculateWavelength.pdf.docx
@@ -4,43 +4,46 @@
   <w:body>
     <w:p>
       <w:pPr>
-        <w:rPr>
-          <w:rFonts w:ascii="Times New Roman" w:hAnsi="Times New Roman" w:cs="Times New Roman"/>
-          <w:b/>
-          <w:bCs/>
-          <w:lang w:val="en-US"/>
-        </w:rPr>
-      </w:pPr>
-      <w:r>
-        <w:rPr>
-          <w:rFonts w:ascii="Times New Roman" w:hAnsi="Times New Roman" w:cs="Times New Roman"/>
-          <w:b/>
-          <w:bCs/>
-          <w:lang w:val="en-US"/>
-        </w:rPr>
-        <w:t xml:space="preserve">Here I show how </w:t>
-      </w:r>
-      <w:r>
-        <w:rPr>
-          <w:rFonts w:ascii="Times New Roman" w:hAnsi="Times New Roman" w:cs="Times New Roman"/>
-          <w:b/>
-          <w:bCs/>
-          <w:lang w:val="en-US"/>
-        </w:rPr>
-        <w:t>to</w:t>
-      </w:r>
-      <w:r>
-        <w:rPr>
-          <w:rFonts w:ascii="Times New Roman" w:hAnsi="Times New Roman" w:cs="Times New Roman"/>
-          <w:b/>
-          <w:bCs/>
-          <w:lang w:val="en-US"/>
-        </w:rPr>
-        <w:t xml:space="preserve"> calculate the wavelength of a time series.</w:t>
-      </w:r>
-    </w:p>
-    <w:p>
-      <w:pPr>
+        <w:jc w:val="center"/>
+        <w:rPr>
+          <w:rFonts w:ascii="Times New Roman" w:eastAsia="Times New Roman" w:hAnsi="Times New Roman" w:cs="Times New Roman"/>
+          <w:sz w:val="28"/>
+          <w:szCs w:val="28"/>
+        </w:rPr>
+      </w:pPr>
+      <w:hyperlink r:id="rId4" w:tgtFrame="_blank" w:history="1">
+        <w:r>
+          <w:rPr>
+            <w:rFonts w:ascii="Candara" w:eastAsia="Times New Roman" w:hAnsi="Candara" w:cs="Times New Roman"/>
+            <w:color w:val="007BFF"/>
+            <w:sz w:val="28"/>
+            <w:szCs w:val="28"/>
+            <w:u w:val="single"/>
+            <w:shd w:val="clear" w:color="auto" w:fill="FFFFFF"/>
+          </w:rPr>
+          <w:t>How to calculate the dominant wavelengths of a stratigraphic series?</w:t>
+        </w:r>
+      </w:hyperlink>
+    </w:p>
+    <w:p>
+      <w:pPr>
+        <w:jc w:val="center"/>
+        <w:rPr>
+          <w:rFonts w:ascii="Times New Roman" w:hAnsi="Times New Roman" w:cs="Times New Roman"/>
+          <w:lang w:val="en-US"/>
+        </w:rPr>
+      </w:pPr>
+      <w:r>
+        <w:rPr>
+          <w:rFonts w:ascii="Times New Roman" w:hAnsi="Times New Roman" w:cs="Times New Roman"/>
+          <w:lang w:val="en-US"/>
+        </w:rPr>
+        <w:t>By Mingsong Li (msli@pku.edu.cn), Peking University, Feb. 5, 2021</w:t>
+      </w:r>
+    </w:p>
+    <w:p>
+      <w:pPr>
+        <w:jc w:val="center"/>
         <w:rPr>
           <w:rFonts w:ascii="Times New Roman" w:hAnsi="Times New Roman" w:cs="Times New Roman"/>
           <w:lang w:val="en-US"/>
@@ -66,7 +69,14 @@
           <w:rFonts w:ascii="Times New Roman" w:hAnsi="Times New Roman" w:cs="Times New Roman"/>
           <w:lang w:val="en-US"/>
         </w:rPr>
-        <w:t>load</w:t>
+        <w:t>L</w:t>
+      </w:r>
+      <w:r>
+        <w:rPr>
+          <w:rFonts w:ascii="Times New Roman" w:hAnsi="Times New Roman" w:cs="Times New Roman"/>
+          <w:lang w:val="en-US"/>
+        </w:rPr>
+        <w:t>oad</w:t>
       </w:r>
       <w:r>
         <w:rPr>
@@ -96,163 +106,30 @@
         </w:rPr>
         <w:t>”</w:t>
       </w:r>
-    </w:p>
-    <w:p>
-      <w:pPr>
-        <w:rPr>
-          <w:rFonts w:ascii="Times New Roman" w:hAnsi="Times New Roman" w:cs="Times New Roman"/>
-        </w:rPr>
-      </w:pPr>
-    </w:p>
-    <w:p>
-      <w:pPr>
-        <w:rPr>
-          <w:rFonts w:ascii="Times New Roman" w:hAnsi="Times New Roman" w:cs="Times New Roman"/>
-        </w:rPr>
-      </w:pPr>
-      <w:r>
-        <w:rPr>
-          <w:rFonts w:ascii="Times New Roman" w:hAnsi="Times New Roman" w:cs="Times New Roman"/>
+      <w:r>
+        <w:rPr>
+          <w:rFonts w:ascii="Times New Roman" w:hAnsi="Times New Roman" w:cs="Times New Roman"/>
+          <w:lang w:val="en-US"/>
+        </w:rPr>
+        <w:t>.</w:t>
+      </w:r>
+    </w:p>
+    <w:p>
+      <w:pPr>
+        <w:rPr>
+          <w:rFonts w:ascii="Times New Roman" w:hAnsi="Times New Roman" w:cs="Times New Roman"/>
+        </w:rPr>
+      </w:pPr>
+      <w:r>
+        <w:rPr>
+          <w:rFonts w:ascii="Times New Roman" w:hAnsi="Times New Roman" w:cs="Times New Roman"/>
+          <w:noProof/>
         </w:rPr>
         <w:drawing>
           <wp:inline distT="0" distB="0" distL="0" distR="0" wp14:anchorId="5DEE3B60" wp14:editId="19813329">
             <wp:extent cx="4587875" cy="2241947"/>
             <wp:effectExtent l="0" t="0" r="0" b="6350"/>
             <wp:docPr id="1" name="Picture 1"/>
-            <wp:cNvGraphicFramePr>
-              <a:graphicFrameLocks xmlns:a="http://schemas.openxmlformats.org/drawingml/2006/main" noChangeAspect="1"/>
-            </wp:cNvGraphicFramePr>
-            <a:graphic xmlns:a="http://schemas.openxmlformats.org/drawingml/2006/main">
-              <a:graphicData uri="http://schemas.openxmlformats.org/drawingml/2006/picture">
-                <pic:pic xmlns:pic="http://schemas.openxmlformats.org/drawingml/2006/picture">
-                  <pic:nvPicPr>
-                    <pic:cNvPr id="1" name=""/>
-                    <pic:cNvPicPr/>
-                  </pic:nvPicPr>
-                  <pic:blipFill>
-                    <a:blip r:embed="rId4" cstate="print">
-                      <a:extLst>
-                        <a:ext uri="{28A0092B-C50C-407E-A947-70E740481C1C}">
-                          <a14:useLocalDpi xmlns:a14="http://schemas.microsoft.com/office/drawing/2010/main"/>
-                        </a:ext>
-                      </a:extLst>
-                    </a:blip>
-                    <a:stretch>
-                      <a:fillRect/>
-                    </a:stretch>
-                  </pic:blipFill>
-                  <pic:spPr>
-                    <a:xfrm>
-                      <a:off x="0" y="0"/>
-                      <a:ext cx="4648778" cy="2271708"/>
-                    </a:xfrm>
-                    <a:prstGeom prst="rect">
-                      <a:avLst/>
-                    </a:prstGeom>
-                  </pic:spPr>
-                </pic:pic>
-              </a:graphicData>
-            </a:graphic>
-          </wp:inline>
-        </w:drawing>
-      </w:r>
-    </w:p>
-    <w:p>
-      <w:pPr>
-        <w:rPr>
-          <w:rFonts w:ascii="Times New Roman" w:hAnsi="Times New Roman" w:cs="Times New Roman"/>
-        </w:rPr>
-      </w:pPr>
-    </w:p>
-    <w:p>
-      <w:pPr>
-        <w:rPr>
-          <w:rFonts w:ascii="Times New Roman" w:hAnsi="Times New Roman" w:cs="Times New Roman"/>
-          <w:lang w:val="en-US"/>
-        </w:rPr>
-      </w:pPr>
-      <w:r>
-        <w:rPr>
-          <w:rFonts w:ascii="Times New Roman" w:hAnsi="Times New Roman" w:cs="Times New Roman"/>
-          <w:lang w:val="en-US"/>
-        </w:rPr>
-        <w:t>Step 2: Do the interpolation for the selected data.</w:t>
-      </w:r>
-    </w:p>
-    <w:p>
-      <w:pPr>
-        <w:rPr>
-          <w:rFonts w:ascii="Times New Roman" w:hAnsi="Times New Roman" w:cs="Times New Roman"/>
-          <w:lang w:val="en-US"/>
-        </w:rPr>
-      </w:pPr>
-      <w:r>
-        <w:rPr>
-          <w:rFonts w:ascii="Times New Roman" w:hAnsi="Times New Roman" w:cs="Times New Roman"/>
-          <w:lang w:val="en-US"/>
-        </w:rPr>
-        <w:t>Select the loaded data, choose</w:t>
-      </w:r>
-      <w:r>
-        <w:rPr>
-          <w:rFonts w:ascii="Times New Roman" w:hAnsi="Times New Roman" w:cs="Times New Roman"/>
-          <w:lang w:val="en-US"/>
-        </w:rPr>
-        <w:t xml:space="preserve"> the</w:t>
-      </w:r>
-      <w:r>
-        <w:rPr>
-          <w:rFonts w:ascii="Times New Roman" w:hAnsi="Times New Roman" w:cs="Times New Roman"/>
-          <w:lang w:val="en-US"/>
-        </w:rPr>
-        <w:t xml:space="preserve"> </w:t>
-      </w:r>
-      <w:r>
-        <w:rPr>
-          <w:rFonts w:ascii="Times New Roman" w:hAnsi="Times New Roman" w:cs="Times New Roman"/>
-          <w:lang w:val="en-US"/>
-        </w:rPr>
-        <w:t>“</w:t>
-      </w:r>
-      <w:r>
-        <w:rPr>
-          <w:rFonts w:ascii="Times New Roman" w:hAnsi="Times New Roman" w:cs="Times New Roman"/>
-          <w:lang w:val="en-US"/>
-        </w:rPr>
-        <w:t>Interpolation</w:t>
-      </w:r>
-      <w:r>
-        <w:rPr>
-          <w:rFonts w:ascii="Times New Roman" w:hAnsi="Times New Roman" w:cs="Times New Roman"/>
-          <w:lang w:val="en-US"/>
-        </w:rPr>
-        <w:t>”</w:t>
-      </w:r>
-      <w:r>
-        <w:rPr>
-          <w:rFonts w:ascii="Times New Roman" w:hAnsi="Times New Roman" w:cs="Times New Roman"/>
-          <w:lang w:val="en-US"/>
-        </w:rPr>
-        <w:t xml:space="preserve"> tool. Here I use a 0.33 m as the new sampling rate for interpolation.</w:t>
-      </w:r>
-    </w:p>
-    <w:p>
-      <w:pPr>
-        <w:rPr>
-          <w:rFonts w:ascii="Times New Roman" w:hAnsi="Times New Roman" w:cs="Times New Roman"/>
-          <w:lang w:val="en-US"/>
-        </w:rPr>
-      </w:pPr>
-      <w:r>
-        <w:rPr>
-          <w:rFonts w:ascii="Times New Roman" w:hAnsi="Times New Roman" w:cs="Times New Roman"/>
-          <w:lang w:val="en-US"/>
-        </w:rPr>
-        <w:drawing>
-          <wp:inline distT="0" distB="0" distL="0" distR="0" wp14:anchorId="48676C10" wp14:editId="4FF46206">
-            <wp:extent cx="3731079" cy="1490838"/>
-            <wp:effectExtent l="0" t="0" r="3175" b="0"/>
-            <wp:docPr id="2" name="Picture 2"/>
             <wp:cNvGraphicFramePr>
               <a:graphicFrameLocks xmlns:a="http://schemas.openxmlformats.org/drawingml/2006/main" noChangeAspect="1"/>
             </wp:cNvGraphicFramePr>
@@ -278,6 +155,155 @@
                   <pic:spPr>
                     <a:xfrm>
                       <a:off x="0" y="0"/>
+                      <a:ext cx="4648778" cy="2271708"/>
+                    </a:xfrm>
+                    <a:prstGeom prst="rect">
+                      <a:avLst/>
+                    </a:prstGeom>
+                  </pic:spPr>
+                </pic:pic>
+              </a:graphicData>
+            </a:graphic>
+          </wp:inline>
+        </w:drawing>
+      </w:r>
+    </w:p>
+    <w:p>
+      <w:pPr>
+        <w:rPr>
+          <w:rFonts w:ascii="Times New Roman" w:hAnsi="Times New Roman" w:cs="Times New Roman"/>
+        </w:rPr>
+      </w:pPr>
+    </w:p>
+    <w:p>
+      <w:pPr>
+        <w:rPr>
+          <w:rFonts w:ascii="Times New Roman" w:hAnsi="Times New Roman" w:cs="Times New Roman"/>
+          <w:lang w:val="en-US"/>
+        </w:rPr>
+      </w:pPr>
+      <w:r>
+        <w:rPr>
+          <w:rFonts w:ascii="Times New Roman" w:hAnsi="Times New Roman" w:cs="Times New Roman"/>
+          <w:lang w:val="en-US"/>
+        </w:rPr>
+        <w:t xml:space="preserve">Step 2: </w:t>
+      </w:r>
+      <w:r>
+        <w:rPr>
+          <w:rFonts w:ascii="Times New Roman" w:hAnsi="Times New Roman" w:cs="Times New Roman"/>
+          <w:lang w:val="en-US"/>
+        </w:rPr>
+        <w:t>Run</w:t>
+      </w:r>
+      <w:r>
+        <w:rPr>
+          <w:rFonts w:ascii="Times New Roman" w:hAnsi="Times New Roman" w:cs="Times New Roman"/>
+          <w:lang w:val="en-US"/>
+        </w:rPr>
+        <w:t xml:space="preserve"> the interpolation for the selected data.</w:t>
+      </w:r>
+    </w:p>
+    <w:p>
+      <w:pPr>
+        <w:rPr>
+          <w:rFonts w:ascii="Times New Roman" w:hAnsi="Times New Roman" w:cs="Times New Roman"/>
+          <w:lang w:val="en-US"/>
+        </w:rPr>
+      </w:pPr>
+      <w:r>
+        <w:rPr>
+          <w:rFonts w:ascii="Times New Roman" w:hAnsi="Times New Roman" w:cs="Times New Roman"/>
+          <w:lang w:val="en-US"/>
+        </w:rPr>
+        <w:t>Select the loaded data, choose</w:t>
+      </w:r>
+      <w:r>
+        <w:rPr>
+          <w:rFonts w:ascii="Times New Roman" w:hAnsi="Times New Roman" w:cs="Times New Roman"/>
+          <w:lang w:val="en-US"/>
+        </w:rPr>
+        <w:t xml:space="preserve"> the</w:t>
+      </w:r>
+      <w:r>
+        <w:rPr>
+          <w:rFonts w:ascii="Times New Roman" w:hAnsi="Times New Roman" w:cs="Times New Roman"/>
+          <w:lang w:val="en-US"/>
+        </w:rPr>
+        <w:t xml:space="preserve"> </w:t>
+      </w:r>
+      <w:r>
+        <w:rPr>
+          <w:rFonts w:ascii="Times New Roman" w:hAnsi="Times New Roman" w:cs="Times New Roman"/>
+          <w:lang w:val="en-US"/>
+        </w:rPr>
+        <w:t>“</w:t>
+      </w:r>
+      <w:r>
+        <w:rPr>
+          <w:rFonts w:ascii="Times New Roman" w:hAnsi="Times New Roman" w:cs="Times New Roman"/>
+          <w:lang w:val="en-US"/>
+        </w:rPr>
+        <w:t>Interpolation</w:t>
+      </w:r>
+      <w:r>
+        <w:rPr>
+          <w:rFonts w:ascii="Times New Roman" w:hAnsi="Times New Roman" w:cs="Times New Roman"/>
+          <w:lang w:val="en-US"/>
+        </w:rPr>
+        <w:t>”</w:t>
+      </w:r>
+      <w:r>
+        <w:rPr>
+          <w:rFonts w:ascii="Times New Roman" w:hAnsi="Times New Roman" w:cs="Times New Roman"/>
+          <w:lang w:val="en-US"/>
+        </w:rPr>
+        <w:t xml:space="preserve"> tool. Here I use a 0.33 m as the new sampling rate for interpolation.</w:t>
+      </w:r>
+    </w:p>
+    <w:p>
+      <w:pPr>
+        <w:rPr>
+          <w:rFonts w:ascii="Times New Roman" w:hAnsi="Times New Roman" w:cs="Times New Roman"/>
+          <w:lang w:val="en-US"/>
+        </w:rPr>
+      </w:pPr>
+      <w:r>
+        <w:rPr>
+          <w:rFonts w:ascii="Times New Roman" w:hAnsi="Times New Roman" w:cs="Times New Roman"/>
+          <w:noProof/>
+          <w:lang w:val="en-US"/>
+        </w:rPr>
+        <w:drawing>
+          <wp:inline distT="0" distB="0" distL="0" distR="0" wp14:anchorId="48676C10" wp14:editId="4FF46206">
+            <wp:extent cx="3731079" cy="1490838"/>
+            <wp:effectExtent l="0" t="0" r="3175" b="0"/>
+            <wp:docPr id="2" name="Picture 2"/>
+            <wp:cNvGraphicFramePr>
+              <a:graphicFrameLocks xmlns:a="http://schemas.openxmlformats.org/drawingml/2006/main" noChangeAspect="1"/>
+            </wp:cNvGraphicFramePr>
+            <a:graphic xmlns:a="http://schemas.openxmlformats.org/drawingml/2006/main">
+              <a:graphicData uri="http://schemas.openxmlformats.org/drawingml/2006/picture">
+                <pic:pic xmlns:pic="http://schemas.openxmlformats.org/drawingml/2006/picture">
+                  <pic:nvPicPr>
+                    <pic:cNvPr id="1" name=""/>
+                    <pic:cNvPicPr/>
+                  </pic:nvPicPr>
+                  <pic:blipFill>
+                    <a:blip r:embed="rId6" cstate="print">
+                      <a:extLst>
+                        <a:ext uri="{28A0092B-C50C-407E-A947-70E740481C1C}">
+                          <a14:useLocalDpi xmlns:a14="http://schemas.microsoft.com/office/drawing/2010/main"/>
+                        </a:ext>
+                      </a:extLst>
+                    </a:blip>
+                    <a:stretch>
+                      <a:fillRect/>
+                    </a:stretch>
+                  </pic:blipFill>
+                  <pic:spPr>
+                    <a:xfrm>
+                      <a:off x="0" y="0"/>
                       <a:ext cx="3776407" cy="1508950"/>
                     </a:xfrm>
                     <a:prstGeom prst="rect">
@@ -293,6 +319,7 @@
       <w:r>
         <w:rPr>
           <w:rFonts w:ascii="Times New Roman" w:hAnsi="Times New Roman" w:cs="Times New Roman"/>
+          <w:noProof/>
           <w:lang w:val="en-US"/>
         </w:rPr>
         <w:drawing>
@@ -311,7 +338,7 @@
                     <pic:cNvPicPr/>
                   </pic:nvPicPr>
                   <pic:blipFill>
-                    <a:blip r:embed="rId6"/>
+                    <a:blip r:embed="rId7"/>
                     <a:stretch>
                       <a:fillRect/>
                     </a:stretch>
@@ -365,6 +392,7 @@
       <w:r>
         <w:rPr>
           <w:rFonts w:ascii="Times New Roman" w:hAnsi="Times New Roman" w:cs="Times New Roman"/>
+          <w:noProof/>
           <w:lang w:val="en-US"/>
         </w:rPr>
         <w:drawing>
@@ -372,281 +400,6 @@
             <wp:extent cx="4914369" cy="2673713"/>
             <wp:effectExtent l="0" t="0" r="635" b="6350"/>
             <wp:docPr id="6" name="Picture 6"/>
-            <wp:cNvGraphicFramePr>
-              <a:graphicFrameLocks xmlns:a="http://schemas.openxmlformats.org/drawingml/2006/main" noChangeAspect="1"/>
-            </wp:cNvGraphicFramePr>
-            <a:graphic xmlns:a="http://schemas.openxmlformats.org/drawingml/2006/main">
-              <a:graphicData uri="http://schemas.openxmlformats.org/drawingml/2006/picture">
-                <pic:pic xmlns:pic="http://schemas.openxmlformats.org/drawingml/2006/picture">
-                  <pic:nvPicPr>
-                    <pic:cNvPr id="1" name=""/>
-                    <pic:cNvPicPr/>
-                  </pic:nvPicPr>
-                  <pic:blipFill>
-                    <a:blip r:embed="rId7" cstate="print">
-                      <a:extLst>
-                        <a:ext uri="{28A0092B-C50C-407E-A947-70E740481C1C}">
-                          <a14:useLocalDpi xmlns:a14="http://schemas.microsoft.com/office/drawing/2010/main"/>
-                        </a:ext>
-                      </a:extLst>
-                    </a:blip>
-                    <a:stretch>
-                      <a:fillRect/>
-                    </a:stretch>
-                  </pic:blipFill>
-                  <pic:spPr>
-                    <a:xfrm>
-                      <a:off x="0" y="0"/>
-                      <a:ext cx="4945908" cy="2690872"/>
-                    </a:xfrm>
-                    <a:prstGeom prst="rect">
-                      <a:avLst/>
-                    </a:prstGeom>
-                  </pic:spPr>
-                </pic:pic>
-              </a:graphicData>
-            </a:graphic>
-          </wp:inline>
-        </w:drawing>
-      </w:r>
-    </w:p>
-    <w:p>
-      <w:pPr>
-        <w:rPr>
-          <w:rFonts w:ascii="Times New Roman" w:hAnsi="Times New Roman" w:cs="Times New Roman"/>
-          <w:lang w:val="en-US"/>
-        </w:rPr>
-      </w:pPr>
-    </w:p>
-    <w:p>
-      <w:pPr>
-        <w:rPr>
-          <w:rFonts w:ascii="Times New Roman" w:hAnsi="Times New Roman" w:cs="Times New Roman"/>
-          <w:lang w:val="en-US"/>
-        </w:rPr>
-      </w:pPr>
-      <w:r>
-        <w:rPr>
-          <w:rFonts w:ascii="Times New Roman" w:hAnsi="Times New Roman" w:cs="Times New Roman"/>
-          <w:lang w:val="en-US"/>
-        </w:rPr>
-        <w:t xml:space="preserve">Step 3: </w:t>
-      </w:r>
-      <w:r>
-        <w:rPr>
-          <w:rFonts w:ascii="Times New Roman" w:hAnsi="Times New Roman" w:cs="Times New Roman"/>
-          <w:lang w:val="en-US"/>
-        </w:rPr>
-        <w:t>S</w:t>
-      </w:r>
-      <w:r>
-        <w:rPr>
-          <w:rFonts w:ascii="Times New Roman" w:hAnsi="Times New Roman" w:cs="Times New Roman"/>
-          <w:lang w:val="en-US"/>
-        </w:rPr>
-        <w:t>elect the interpolated</w:t>
-      </w:r>
-      <w:r>
-        <w:rPr>
-          <w:rFonts w:ascii="Times New Roman" w:hAnsi="Times New Roman" w:cs="Times New Roman"/>
-          <w:lang w:val="en-US"/>
-        </w:rPr>
-        <w:t>, detrended</w:t>
-      </w:r>
-      <w:r>
-        <w:rPr>
-          <w:rFonts w:ascii="Times New Roman" w:hAnsi="Times New Roman" w:cs="Times New Roman"/>
-          <w:lang w:val="en-US"/>
-        </w:rPr>
-        <w:t xml:space="preserve"> data, </w:t>
-      </w:r>
-      <w:r>
-        <w:rPr>
-          <w:rFonts w:ascii="Times New Roman" w:hAnsi="Times New Roman" w:cs="Times New Roman"/>
-          <w:lang w:val="en-US"/>
-        </w:rPr>
-        <w:t>and then</w:t>
-      </w:r>
-      <w:r>
-        <w:rPr>
-          <w:rFonts w:ascii="Times New Roman" w:hAnsi="Times New Roman" w:cs="Times New Roman"/>
-          <w:lang w:val="en-US"/>
-        </w:rPr>
-        <w:t xml:space="preserve"> the</w:t>
-      </w:r>
-      <w:r>
-        <w:rPr>
-          <w:rFonts w:ascii="Times New Roman" w:hAnsi="Times New Roman" w:cs="Times New Roman"/>
-          <w:lang w:val="en-US"/>
-        </w:rPr>
-        <w:t xml:space="preserve"> </w:t>
-      </w:r>
-      <w:r>
-        <w:rPr>
-          <w:rFonts w:ascii="Times New Roman" w:hAnsi="Times New Roman" w:cs="Times New Roman"/>
-          <w:lang w:val="en-US"/>
-        </w:rPr>
-        <w:t>toolbox named “</w:t>
-      </w:r>
-      <w:r>
-        <w:rPr>
-          <w:rFonts w:ascii="Times New Roman" w:hAnsi="Times New Roman" w:cs="Times New Roman"/>
-          <w:lang w:val="en-US"/>
-        </w:rPr>
-        <w:t>power spectral analysis</w:t>
-      </w:r>
-      <w:r>
-        <w:rPr>
-          <w:rFonts w:ascii="Times New Roman" w:hAnsi="Times New Roman" w:cs="Times New Roman"/>
-          <w:lang w:val="en-US"/>
-        </w:rPr>
-        <w:t>”.</w:t>
-      </w:r>
-      <w:r>
-        <w:rPr>
-          <w:rFonts w:ascii="Times New Roman" w:hAnsi="Times New Roman" w:cs="Times New Roman"/>
-          <w:lang w:val="en-US"/>
-        </w:rPr>
-        <w:t xml:space="preserve"> Using the following settings (right</w:t>
-      </w:r>
-      <w:r>
-        <w:rPr>
-          <w:rFonts w:ascii="Times New Roman" w:hAnsi="Times New Roman" w:cs="Times New Roman"/>
-          <w:lang w:val="en-US"/>
-        </w:rPr>
-        <w:t xml:space="preserve"> panel</w:t>
-      </w:r>
-      <w:r>
-        <w:rPr>
-          <w:rFonts w:ascii="Times New Roman" w:hAnsi="Times New Roman" w:cs="Times New Roman"/>
-          <w:lang w:val="en-US"/>
-        </w:rPr>
-        <w:t xml:space="preserve">), you will have </w:t>
-      </w:r>
-      <w:r>
-        <w:rPr>
-          <w:rFonts w:ascii="Times New Roman" w:hAnsi="Times New Roman" w:cs="Times New Roman"/>
-          <w:lang w:val="en-US"/>
-        </w:rPr>
-        <w:t xml:space="preserve">a </w:t>
-      </w:r>
-      <w:r>
-        <w:rPr>
-          <w:rFonts w:ascii="Times New Roman" w:hAnsi="Times New Roman" w:cs="Times New Roman"/>
-          <w:lang w:val="en-US"/>
-        </w:rPr>
-        <w:t>power spectrum</w:t>
-      </w:r>
-      <w:r>
-        <w:rPr>
-          <w:rFonts w:ascii="Times New Roman" w:hAnsi="Times New Roman" w:cs="Times New Roman"/>
-          <w:lang w:val="en-US"/>
-        </w:rPr>
-        <w:t xml:space="preserve"> (left panel)</w:t>
-      </w:r>
-      <w:r>
-        <w:rPr>
-          <w:rFonts w:ascii="Times New Roman" w:hAnsi="Times New Roman" w:cs="Times New Roman"/>
-          <w:lang w:val="en-US"/>
-        </w:rPr>
-        <w:t xml:space="preserve">. </w:t>
-      </w:r>
-      <w:r>
-        <w:rPr>
-          <w:rFonts w:ascii="Times New Roman" w:hAnsi="Times New Roman" w:cs="Times New Roman"/>
-          <w:lang w:val="en-US"/>
-        </w:rPr>
-        <w:t>Click</w:t>
-      </w:r>
-      <w:r>
-        <w:rPr>
-          <w:rFonts w:ascii="Times New Roman" w:hAnsi="Times New Roman" w:cs="Times New Roman"/>
-          <w:lang w:val="en-US"/>
-        </w:rPr>
-        <w:t>ing</w:t>
-      </w:r>
-      <w:r>
-        <w:rPr>
-          <w:rFonts w:ascii="Times New Roman" w:hAnsi="Times New Roman" w:cs="Times New Roman"/>
-          <w:lang w:val="en-US"/>
-        </w:rPr>
-        <w:t xml:space="preserve"> the peaks, the period in m and power will pop-up. The result</w:t>
-      </w:r>
-      <w:r>
-        <w:rPr>
-          <w:rFonts w:ascii="Times New Roman" w:hAnsi="Times New Roman" w:cs="Times New Roman"/>
-          <w:lang w:val="en-US"/>
-        </w:rPr>
-        <w:t xml:space="preserve"> means a 2-pi MTM power spectrum </w:t>
-      </w:r>
-      <w:r>
-        <w:rPr>
-          <w:rFonts w:ascii="Times New Roman" w:hAnsi="Times New Roman" w:cs="Times New Roman"/>
-          <w:lang w:val="en-US"/>
-        </w:rPr>
-        <w:t>indicates</w:t>
-      </w:r>
-      <w:r>
-        <w:rPr>
-          <w:rFonts w:ascii="Times New Roman" w:hAnsi="Times New Roman" w:cs="Times New Roman"/>
-          <w:lang w:val="en-US"/>
-        </w:rPr>
-        <w:t xml:space="preserve"> </w:t>
-      </w:r>
-      <w:r>
-        <w:rPr>
-          <w:rFonts w:ascii="Times New Roman" w:hAnsi="Times New Roman" w:cs="Times New Roman"/>
-          <w:lang w:val="en-US"/>
-        </w:rPr>
-        <w:t>dominated peaks at 35.2 m, 9.68 m, 6.78 m, and ca. 2.67 m</w:t>
-      </w:r>
-      <w:r>
-        <w:rPr>
-          <w:rFonts w:ascii="Times New Roman" w:hAnsi="Times New Roman" w:cs="Times New Roman"/>
-          <w:lang w:val="en-US"/>
-        </w:rPr>
-        <w:t xml:space="preserve"> (and more if you keep on clicking)</w:t>
-      </w:r>
-      <w:r>
-        <w:rPr>
-          <w:rFonts w:ascii="Times New Roman" w:hAnsi="Times New Roman" w:cs="Times New Roman"/>
-          <w:lang w:val="en-US"/>
-        </w:rPr>
-        <w:t>.</w:t>
-      </w:r>
-      <w:r>
-        <w:rPr>
-          <w:rFonts w:ascii="Times New Roman" w:hAnsi="Times New Roman" w:cs="Times New Roman"/>
-          <w:lang w:val="en-US"/>
-        </w:rPr>
-        <w:t xml:space="preserve"> </w:t>
-      </w:r>
-    </w:p>
-    <w:p>
-      <w:pPr>
-        <w:rPr>
-          <w:rFonts w:ascii="Times New Roman" w:hAnsi="Times New Roman" w:cs="Times New Roman"/>
-          <w:lang w:val="en-US"/>
-        </w:rPr>
-      </w:pPr>
-    </w:p>
-    <w:p>
-      <w:pPr>
-        <w:rPr>
-          <w:rFonts w:ascii="Times New Roman" w:hAnsi="Times New Roman" w:cs="Times New Roman"/>
-          <w:lang w:val="en-US"/>
-        </w:rPr>
-      </w:pPr>
-      <w:r>
-        <w:rPr>
-          <w:rFonts w:ascii="Times New Roman" w:hAnsi="Times New Roman" w:cs="Times New Roman"/>
-          <w:lang w:val="en-US"/>
-        </w:rPr>
-        <w:drawing>
-          <wp:inline distT="0" distB="0" distL="0" distR="0" wp14:anchorId="79EA19B4" wp14:editId="3B0417E0">
-            <wp:extent cx="5943600" cy="2681605"/>
-            <wp:effectExtent l="0" t="0" r="0" b="0"/>
-            <wp:docPr id="7" name="Picture 7"/>
             <wp:cNvGraphicFramePr>
               <a:graphicFrameLocks xmlns:a="http://schemas.openxmlformats.org/drawingml/2006/main" noChangeAspect="1"/>
             </wp:cNvGraphicFramePr>
@@ -672,6 +425,282 @@
                   <pic:spPr>
                     <a:xfrm>
                       <a:off x="0" y="0"/>
+                      <a:ext cx="4945908" cy="2690872"/>
+                    </a:xfrm>
+                    <a:prstGeom prst="rect">
+                      <a:avLst/>
+                    </a:prstGeom>
+                  </pic:spPr>
+                </pic:pic>
+              </a:graphicData>
+            </a:graphic>
+          </wp:inline>
+        </w:drawing>
+      </w:r>
+    </w:p>
+    <w:p>
+      <w:pPr>
+        <w:rPr>
+          <w:rFonts w:ascii="Times New Roman" w:hAnsi="Times New Roman" w:cs="Times New Roman"/>
+          <w:lang w:val="en-US"/>
+        </w:rPr>
+      </w:pPr>
+    </w:p>
+    <w:p>
+      <w:pPr>
+        <w:rPr>
+          <w:rFonts w:ascii="Times New Roman" w:hAnsi="Times New Roman" w:cs="Times New Roman"/>
+          <w:lang w:val="en-US"/>
+        </w:rPr>
+      </w:pPr>
+      <w:r>
+        <w:rPr>
+          <w:rFonts w:ascii="Times New Roman" w:hAnsi="Times New Roman" w:cs="Times New Roman"/>
+          <w:lang w:val="en-US"/>
+        </w:rPr>
+        <w:t xml:space="preserve">Step 3: </w:t>
+      </w:r>
+      <w:r>
+        <w:rPr>
+          <w:rFonts w:ascii="Times New Roman" w:hAnsi="Times New Roman" w:cs="Times New Roman"/>
+          <w:lang w:val="en-US"/>
+        </w:rPr>
+        <w:t>S</w:t>
+      </w:r>
+      <w:r>
+        <w:rPr>
+          <w:rFonts w:ascii="Times New Roman" w:hAnsi="Times New Roman" w:cs="Times New Roman"/>
+          <w:lang w:val="en-US"/>
+        </w:rPr>
+        <w:t>elect the interpolated</w:t>
+      </w:r>
+      <w:r>
+        <w:rPr>
+          <w:rFonts w:ascii="Times New Roman" w:hAnsi="Times New Roman" w:cs="Times New Roman"/>
+          <w:lang w:val="en-US"/>
+        </w:rPr>
+        <w:t>, detrended</w:t>
+      </w:r>
+      <w:r>
+        <w:rPr>
+          <w:rFonts w:ascii="Times New Roman" w:hAnsi="Times New Roman" w:cs="Times New Roman"/>
+          <w:lang w:val="en-US"/>
+        </w:rPr>
+        <w:t xml:space="preserve"> data, </w:t>
+      </w:r>
+      <w:r>
+        <w:rPr>
+          <w:rFonts w:ascii="Times New Roman" w:hAnsi="Times New Roman" w:cs="Times New Roman"/>
+          <w:lang w:val="en-US"/>
+        </w:rPr>
+        <w:t>and then</w:t>
+      </w:r>
+      <w:r>
+        <w:rPr>
+          <w:rFonts w:ascii="Times New Roman" w:hAnsi="Times New Roman" w:cs="Times New Roman"/>
+          <w:lang w:val="en-US"/>
+        </w:rPr>
+        <w:t xml:space="preserve"> the</w:t>
+      </w:r>
+      <w:r>
+        <w:rPr>
+          <w:rFonts w:ascii="Times New Roman" w:hAnsi="Times New Roman" w:cs="Times New Roman"/>
+          <w:lang w:val="en-US"/>
+        </w:rPr>
+        <w:t xml:space="preserve"> </w:t>
+      </w:r>
+      <w:r>
+        <w:rPr>
+          <w:rFonts w:ascii="Times New Roman" w:hAnsi="Times New Roman" w:cs="Times New Roman"/>
+          <w:lang w:val="en-US"/>
+        </w:rPr>
+        <w:t>toolbox named “</w:t>
+      </w:r>
+      <w:r>
+        <w:rPr>
+          <w:rFonts w:ascii="Times New Roman" w:hAnsi="Times New Roman" w:cs="Times New Roman"/>
+          <w:lang w:val="en-US"/>
+        </w:rPr>
+        <w:t>power spectral analysis</w:t>
+      </w:r>
+      <w:r>
+        <w:rPr>
+          <w:rFonts w:ascii="Times New Roman" w:hAnsi="Times New Roman" w:cs="Times New Roman"/>
+          <w:lang w:val="en-US"/>
+        </w:rPr>
+        <w:t>”.</w:t>
+      </w:r>
+      <w:r>
+        <w:rPr>
+          <w:rFonts w:ascii="Times New Roman" w:hAnsi="Times New Roman" w:cs="Times New Roman"/>
+          <w:lang w:val="en-US"/>
+        </w:rPr>
+        <w:t xml:space="preserve"> Using the following settings (right</w:t>
+      </w:r>
+      <w:r>
+        <w:rPr>
+          <w:rFonts w:ascii="Times New Roman" w:hAnsi="Times New Roman" w:cs="Times New Roman"/>
+          <w:lang w:val="en-US"/>
+        </w:rPr>
+        <w:t xml:space="preserve"> panel</w:t>
+      </w:r>
+      <w:r>
+        <w:rPr>
+          <w:rFonts w:ascii="Times New Roman" w:hAnsi="Times New Roman" w:cs="Times New Roman"/>
+          <w:lang w:val="en-US"/>
+        </w:rPr>
+        <w:t xml:space="preserve">), you will have </w:t>
+      </w:r>
+      <w:r>
+        <w:rPr>
+          <w:rFonts w:ascii="Times New Roman" w:hAnsi="Times New Roman" w:cs="Times New Roman"/>
+          <w:lang w:val="en-US"/>
+        </w:rPr>
+        <w:t xml:space="preserve">a </w:t>
+      </w:r>
+      <w:r>
+        <w:rPr>
+          <w:rFonts w:ascii="Times New Roman" w:hAnsi="Times New Roman" w:cs="Times New Roman"/>
+          <w:lang w:val="en-US"/>
+        </w:rPr>
+        <w:t>power spectrum</w:t>
+      </w:r>
+      <w:r>
+        <w:rPr>
+          <w:rFonts w:ascii="Times New Roman" w:hAnsi="Times New Roman" w:cs="Times New Roman"/>
+          <w:lang w:val="en-US"/>
+        </w:rPr>
+        <w:t xml:space="preserve"> (left panel)</w:t>
+      </w:r>
+      <w:r>
+        <w:rPr>
+          <w:rFonts w:ascii="Times New Roman" w:hAnsi="Times New Roman" w:cs="Times New Roman"/>
+          <w:lang w:val="en-US"/>
+        </w:rPr>
+        <w:t xml:space="preserve">. </w:t>
+      </w:r>
+      <w:r>
+        <w:rPr>
+          <w:rFonts w:ascii="Times New Roman" w:hAnsi="Times New Roman" w:cs="Times New Roman"/>
+          <w:lang w:val="en-US"/>
+        </w:rPr>
+        <w:t>Click</w:t>
+      </w:r>
+      <w:r>
+        <w:rPr>
+          <w:rFonts w:ascii="Times New Roman" w:hAnsi="Times New Roman" w:cs="Times New Roman"/>
+          <w:lang w:val="en-US"/>
+        </w:rPr>
+        <w:t>ing</w:t>
+      </w:r>
+      <w:r>
+        <w:rPr>
+          <w:rFonts w:ascii="Times New Roman" w:hAnsi="Times New Roman" w:cs="Times New Roman"/>
+          <w:lang w:val="en-US"/>
+        </w:rPr>
+        <w:t xml:space="preserve"> the peaks, the period in m and power will pop-up. The result</w:t>
+      </w:r>
+      <w:r>
+        <w:rPr>
+          <w:rFonts w:ascii="Times New Roman" w:hAnsi="Times New Roman" w:cs="Times New Roman"/>
+          <w:lang w:val="en-US"/>
+        </w:rPr>
+        <w:t xml:space="preserve"> means a 2-pi MTM power spectrum </w:t>
+      </w:r>
+      <w:r>
+        <w:rPr>
+          <w:rFonts w:ascii="Times New Roman" w:hAnsi="Times New Roman" w:cs="Times New Roman"/>
+          <w:lang w:val="en-US"/>
+        </w:rPr>
+        <w:t>indicates</w:t>
+      </w:r>
+      <w:r>
+        <w:rPr>
+          <w:rFonts w:ascii="Times New Roman" w:hAnsi="Times New Roman" w:cs="Times New Roman"/>
+          <w:lang w:val="en-US"/>
+        </w:rPr>
+        <w:t xml:space="preserve"> </w:t>
+      </w:r>
+      <w:r>
+        <w:rPr>
+          <w:rFonts w:ascii="Times New Roman" w:hAnsi="Times New Roman" w:cs="Times New Roman"/>
+          <w:lang w:val="en-US"/>
+        </w:rPr>
+        <w:t>dominated peaks at 35.2 m, 9.68 m, 6.78 m, and ca. 2.67 m</w:t>
+      </w:r>
+      <w:r>
+        <w:rPr>
+          <w:rFonts w:ascii="Times New Roman" w:hAnsi="Times New Roman" w:cs="Times New Roman"/>
+          <w:lang w:val="en-US"/>
+        </w:rPr>
+        <w:t xml:space="preserve"> (and more if you keep on clicking)</w:t>
+      </w:r>
+      <w:r>
+        <w:rPr>
+          <w:rFonts w:ascii="Times New Roman" w:hAnsi="Times New Roman" w:cs="Times New Roman"/>
+          <w:lang w:val="en-US"/>
+        </w:rPr>
+        <w:t>.</w:t>
+      </w:r>
+      <w:r>
+        <w:rPr>
+          <w:rFonts w:ascii="Times New Roman" w:hAnsi="Times New Roman" w:cs="Times New Roman"/>
+          <w:lang w:val="en-US"/>
+        </w:rPr>
+        <w:t xml:space="preserve"> </w:t>
+      </w:r>
+    </w:p>
+    <w:p>
+      <w:pPr>
+        <w:rPr>
+          <w:rFonts w:ascii="Times New Roman" w:hAnsi="Times New Roman" w:cs="Times New Roman"/>
+          <w:lang w:val="en-US"/>
+        </w:rPr>
+      </w:pPr>
+    </w:p>
+    <w:p>
+      <w:pPr>
+        <w:rPr>
+          <w:rFonts w:ascii="Times New Roman" w:hAnsi="Times New Roman" w:cs="Times New Roman"/>
+          <w:lang w:val="en-US"/>
+        </w:rPr>
+      </w:pPr>
+      <w:r>
+        <w:rPr>
+          <w:rFonts w:ascii="Times New Roman" w:hAnsi="Times New Roman" w:cs="Times New Roman"/>
+          <w:noProof/>
+          <w:lang w:val="en-US"/>
+        </w:rPr>
+        <w:drawing>
+          <wp:inline distT="0" distB="0" distL="0" distR="0" wp14:anchorId="79EA19B4" wp14:editId="3B0417E0">
+            <wp:extent cx="5943600" cy="2681605"/>
+            <wp:effectExtent l="0" t="0" r="0" b="0"/>
+            <wp:docPr id="7" name="Picture 7"/>
+            <wp:cNvGraphicFramePr>
+              <a:graphicFrameLocks xmlns:a="http://schemas.openxmlformats.org/drawingml/2006/main" noChangeAspect="1"/>
+            </wp:cNvGraphicFramePr>
+            <a:graphic xmlns:a="http://schemas.openxmlformats.org/drawingml/2006/main">
+              <a:graphicData uri="http://schemas.openxmlformats.org/drawingml/2006/picture">
+                <pic:pic xmlns:pic="http://schemas.openxmlformats.org/drawingml/2006/picture">
+                  <pic:nvPicPr>
+                    <pic:cNvPr id="1" name=""/>
+                    <pic:cNvPicPr/>
+                  </pic:nvPicPr>
+                  <pic:blipFill>
+                    <a:blip r:embed="rId9" cstate="print">
+                      <a:extLst>
+                        <a:ext uri="{28A0092B-C50C-407E-A947-70E740481C1C}">
+                          <a14:useLocalDpi xmlns:a14="http://schemas.microsoft.com/office/drawing/2010/main"/>
+                        </a:ext>
+                      </a:extLst>
+                    </a:blip>
+                    <a:stretch>
+                      <a:fillRect/>
+                    </a:stretch>
+                  </pic:blipFill>
+                  <pic:spPr>
+                    <a:xfrm>
+                      <a:off x="0" y="0"/>
                       <a:ext cx="5943600" cy="2681605"/>
                     </a:xfrm>
                     <a:prstGeom prst="rect">
@@ -719,21 +748,91 @@
           <w:rFonts w:ascii="Times New Roman" w:hAnsi="Times New Roman" w:cs="Times New Roman"/>
           <w:lang w:val="en-US"/>
         </w:rPr>
-        <w:t xml:space="preserve">, the power spectrum will be shown as x-axis in frequency (cycle/m), that is the 1/period. You will need to click the frequency peaks and calculate using a simple equation: Period (m) = 1/frequency. For example, </w:t>
-      </w:r>
-      <w:r>
-        <w:rPr>
-          <w:rFonts w:ascii="Times New Roman" w:hAnsi="Times New Roman" w:cs="Times New Roman"/>
-          <w:lang w:val="en-US"/>
-        </w:rPr>
-        <w:t>1/0.02951 cycle/m = 33.9 m</w:t>
-      </w:r>
-      <w:r>
-        <w:rPr>
-          <w:rFonts w:ascii="Times New Roman" w:hAnsi="Times New Roman" w:cs="Times New Roman"/>
-          <w:lang w:val="en-US"/>
-        </w:rPr>
-        <w:t>, pretty similar with the highest peak in the above power spectrum.</w:t>
+        <w:t>, the power spectrum will be shown as x-axis in frequency (</w:t>
+      </w:r>
+      <w:r>
+        <w:rPr>
+          <w:rFonts w:ascii="Times New Roman" w:hAnsi="Times New Roman" w:cs="Times New Roman"/>
+          <w:lang w:val="en-US"/>
+        </w:rPr>
+        <w:t xml:space="preserve">here, </w:t>
+      </w:r>
+      <w:r>
+        <w:rPr>
+          <w:rFonts w:ascii="Times New Roman" w:hAnsi="Times New Roman" w:cs="Times New Roman"/>
+          <w:lang w:val="en-US"/>
+        </w:rPr>
+        <w:t>cycle/m), that is 1/period. You will need to click the frequency peaks and calculate using a simple equation: Period (m) = 1/frequency. For example, 1/</w:t>
+      </w:r>
+      <w:r>
+        <w:rPr>
+          <w:rFonts w:ascii="Times New Roman" w:hAnsi="Times New Roman" w:cs="Times New Roman"/>
+          <w:lang w:val="en-US"/>
+        </w:rPr>
+        <w:t>[</w:t>
+      </w:r>
+      <w:r>
+        <w:rPr>
+          <w:rFonts w:ascii="Times New Roman" w:hAnsi="Times New Roman" w:cs="Times New Roman"/>
+          <w:lang w:val="en-US"/>
+        </w:rPr>
+        <w:t>0.02</w:t>
+      </w:r>
+      <w:r>
+        <w:rPr>
+          <w:rFonts w:ascii="Times New Roman" w:hAnsi="Times New Roman" w:cs="Times New Roman"/>
+          <w:lang w:val="en-US"/>
+        </w:rPr>
+        <w:t>8374</w:t>
+      </w:r>
+      <w:r>
+        <w:rPr>
+          <w:rFonts w:ascii="Times New Roman" w:hAnsi="Times New Roman" w:cs="Times New Roman"/>
+          <w:lang w:val="en-US"/>
+        </w:rPr>
+        <w:t xml:space="preserve"> cycle/m</w:t>
+      </w:r>
+      <w:r>
+        <w:rPr>
+          <w:rFonts w:ascii="Times New Roman" w:hAnsi="Times New Roman" w:cs="Times New Roman"/>
+          <w:lang w:val="en-US"/>
+        </w:rPr>
+        <w:t>]</w:t>
+      </w:r>
+      <w:r>
+        <w:rPr>
+          <w:rFonts w:ascii="Times New Roman" w:hAnsi="Times New Roman" w:cs="Times New Roman"/>
+          <w:lang w:val="en-US"/>
+        </w:rPr>
+        <w:t xml:space="preserve"> = 3</w:t>
+      </w:r>
+      <w:r>
+        <w:rPr>
+          <w:rFonts w:ascii="Times New Roman" w:hAnsi="Times New Roman" w:cs="Times New Roman"/>
+          <w:lang w:val="en-US"/>
+        </w:rPr>
+        <w:t>5.24</w:t>
+      </w:r>
+      <w:r>
+        <w:rPr>
+          <w:rFonts w:ascii="Times New Roman" w:hAnsi="Times New Roman" w:cs="Times New Roman"/>
+          <w:lang w:val="en-US"/>
+        </w:rPr>
+        <w:t>4</w:t>
+      </w:r>
+      <w:r>
+        <w:rPr>
+          <w:rFonts w:ascii="Times New Roman" w:hAnsi="Times New Roman" w:cs="Times New Roman"/>
+          <w:lang w:val="en-US"/>
+        </w:rPr>
+        <w:t xml:space="preserve"> m</w:t>
+      </w:r>
+      <w:r>
+        <w:rPr>
+          <w:rFonts w:ascii="Times New Roman" w:hAnsi="Times New Roman" w:cs="Times New Roman"/>
+          <w:lang w:val="en-US"/>
+        </w:rPr>
+        <w:t>.</w:t>
       </w:r>
     </w:p>
     <w:p>
@@ -757,10 +856,10 @@
           <w:lang w:val="en-US"/>
         </w:rPr>
         <w:drawing>
-          <wp:inline distT="0" distB="0" distL="0" distR="0" wp14:anchorId="75EDC7EF" wp14:editId="3A18177C">
-            <wp:extent cx="3984171" cy="2930353"/>
-            <wp:effectExtent l="0" t="0" r="3810" b="3810"/>
-            <wp:docPr id="8" name="Picture 8"/>
+          <wp:inline distT="0" distB="0" distL="0" distR="0" wp14:anchorId="4EFD209E" wp14:editId="056CC48C">
+            <wp:extent cx="5943600" cy="2386330"/>
+            <wp:effectExtent l="0" t="0" r="0" b="1270"/>
+            <wp:docPr id="4" name="Picture 4"/>
             <wp:cNvGraphicFramePr>
               <a:graphicFrameLocks xmlns:a="http://schemas.openxmlformats.org/drawingml/2006/main" noChangeAspect="1"/>
             </wp:cNvGraphicFramePr>
@@ -772,7 +871,13 @@
                     <pic:cNvPicPr/>
                   </pic:nvPicPr>
                   <pic:blipFill>
-                    <a:blip r:embed="rId9"/>
+                    <a:blip r:embed="rId10" cstate="print">
+                      <a:extLst>
+                        <a:ext uri="{28A0092B-C50C-407E-A947-70E740481C1C}">
+                          <a14:useLocalDpi xmlns:a14="http://schemas.microsoft.com/office/drawing/2010/main"/>
+                        </a:ext>
+                      </a:extLst>
+                    </a:blip>
                     <a:stretch>
                       <a:fillRect/>
                     </a:stretch>
@@ -780,7 +885,7 @@
                   <pic:spPr>
                     <a:xfrm>
                       <a:off x="0" y="0"/>
-                      <a:ext cx="3999107" cy="2941339"/>
+                      <a:ext cx="5943600" cy="2386330"/>
                     </a:xfrm>
                     <a:prstGeom prst="rect">
                       <a:avLst/>
@@ -791,21 +896,6 @@
             </a:graphic>
           </wp:inline>
         </w:drawing>
-      </w:r>
-    </w:p>
-    <w:p>
-      <w:pPr>
-        <w:rPr>
-          <w:rFonts w:ascii="Times New Roman" w:hAnsi="Times New Roman" w:cs="Times New Roman"/>
-          <w:lang w:val="en-US"/>
-        </w:rPr>
-      </w:pPr>
-      <w:r>
-        <w:rPr>
-          <w:rFonts w:ascii="Times New Roman" w:hAnsi="Times New Roman" w:cs="Times New Roman"/>
-          <w:lang w:val="en-US"/>
-        </w:rPr>
-        <w:t>By Mingsong Li (msli@pku.edu.cn), Peking University, Feb. 5, 2021</w:t>
       </w:r>
     </w:p>
     <w:sectPr>
@@ -1240,6 +1330,18 @@
     <w:semiHidden/>
     <w:unhideWhenUsed/>
   </w:style>
+  <w:style w:type="character" w:styleId="Hyperlink">
+    <w:name w:val="Hyperlink"/>
+    <w:basedOn w:val="DefaultParagraphFont"/>
+    <w:uiPriority w:val="99"/>
+    <w:semiHidden/>
+    <w:unhideWhenUsed/>
+    <w:rsid w:val="00D27400"/>
+    <w:rPr>
+      <w:color w:val="0000FF"/>
+      <w:u w:val="single"/>
+    </w:rPr>
+  </w:style>
 </w:styles>
 </file>
 
